--- a/Documentation/Meetings/Supervisor Meeting Minutes 24.10.2016.docx
+++ b/Documentation/Meetings/Supervisor Meeting Minutes 24.10.2016.docx
@@ -448,7 +448,6 @@
                         <w:txbxContent>
                           <w:p>
                             <w:pPr>
-                              <w:pStyle w:val="ListParagraph"/>
                               <w:rPr>
                                 <w:sz w:val="24"/>
                                 <w:szCs w:val="24"/>
@@ -473,28 +472,20 @@
                           </w:p>
                           <w:p>
                             <w:pPr>
-                              <w:pStyle w:val="ListParagraph"/>
                               <w:rPr>
                                 <w:sz w:val="24"/>
                                 <w:szCs w:val="24"/>
                               </w:rPr>
                             </w:pPr>
+                            <w:bookmarkStart w:id="0" w:name="_GoBack"/>
+                            <w:bookmarkEnd w:id="0"/>
                             <w:r>
                               <w:rPr>
                                 <w:sz w:val="24"/>
                                 <w:szCs w:val="24"/>
                               </w:rPr>
-                              <w:t xml:space="preserve">During the </w:t>
+                              <w:t>During the meeting</w:t>
                             </w:r>
-                            <w:proofErr w:type="gramStart"/>
-                            <w:r>
-                              <w:rPr>
-                                <w:sz w:val="24"/>
-                                <w:szCs w:val="24"/>
-                              </w:rPr>
-                              <w:t>meeting</w:t>
-                            </w:r>
-                            <w:proofErr w:type="gramEnd"/>
                             <w:r>
                               <w:rPr>
                                 <w:sz w:val="24"/>
@@ -531,7 +522,6 @@
                   <w:txbxContent>
                     <w:p>
                       <w:pPr>
-                        <w:pStyle w:val="ListParagraph"/>
                         <w:rPr>
                           <w:sz w:val="24"/>
                           <w:szCs w:val="24"/>
@@ -556,28 +546,20 @@
                     </w:p>
                     <w:p>
                       <w:pPr>
-                        <w:pStyle w:val="ListParagraph"/>
                         <w:rPr>
                           <w:sz w:val="24"/>
                           <w:szCs w:val="24"/>
                         </w:rPr>
                       </w:pPr>
+                      <w:bookmarkStart w:id="1" w:name="_GoBack"/>
+                      <w:bookmarkEnd w:id="1"/>
                       <w:r>
                         <w:rPr>
                           <w:sz w:val="24"/>
                           <w:szCs w:val="24"/>
                         </w:rPr>
-                        <w:t xml:space="preserve">During the </w:t>
+                        <w:t>During the meeting</w:t>
                       </w:r>
-                      <w:proofErr w:type="gramStart"/>
-                      <w:r>
-                        <w:rPr>
-                          <w:sz w:val="24"/>
-                          <w:szCs w:val="24"/>
-                        </w:rPr>
-                        <w:t>meeting</w:t>
-                      </w:r>
-                      <w:proofErr w:type="gramEnd"/>
                       <w:r>
                         <w:rPr>
                           <w:sz w:val="24"/>
@@ -686,7 +668,7 @@
                               <w:pStyle w:val="ListParagraph"/>
                               <w:numPr>
                                 <w:ilvl w:val="0"/>
-                                <w:numId w:val="5"/>
+                                <w:numId w:val="6"/>
                               </w:numPr>
                               <w:spacing w:before="120"/>
                               <w:rPr>
@@ -707,7 +689,7 @@
                               <w:pStyle w:val="ListParagraph"/>
                               <w:numPr>
                                 <w:ilvl w:val="0"/>
-                                <w:numId w:val="5"/>
+                                <w:numId w:val="6"/>
                               </w:numPr>
                               <w:spacing w:before="120"/>
                               <w:rPr>
@@ -750,7 +732,7 @@
                         <w:pStyle w:val="ListParagraph"/>
                         <w:numPr>
                           <w:ilvl w:val="0"/>
-                          <w:numId w:val="5"/>
+                          <w:numId w:val="6"/>
                         </w:numPr>
                         <w:spacing w:before="120"/>
                         <w:rPr>
@@ -771,7 +753,7 @@
                         <w:pStyle w:val="ListParagraph"/>
                         <w:numPr>
                           <w:ilvl w:val="0"/>
-                          <w:numId w:val="5"/>
+                          <w:numId w:val="6"/>
                         </w:numPr>
                         <w:spacing w:before="120"/>
                         <w:rPr>
@@ -1300,8 +1282,6 @@
         </w:rPr>
         <w:t>Supervisor's Comments:</w:t>
       </w:r>
-      <w:bookmarkStart w:id="0" w:name="_GoBack"/>
-      <w:bookmarkEnd w:id="0"/>
     </w:p>
     <w:sectPr>
       <w:type w:val="continuous"/>
@@ -1535,6 +1515,119 @@
     </w:lvl>
   </w:abstractNum>
   <w:abstractNum w:abstractNumId="3" w15:restartNumberingAfterBreak="0">
+    <w:nsid w:val="26CA5838"/>
+    <w:multiLevelType w:val="hybridMultilevel"/>
+    <w:tmpl w:val="2560167C"/>
+    <w:lvl w:ilvl="0" w:tplc="08090001">
+      <w:start w:val="1"/>
+      <w:numFmt w:val="bullet"/>
+      <w:lvlText w:val=""/>
+      <w:lvlJc w:val="left"/>
+      <w:pPr>
+        <w:ind w:left="720" w:hanging="360"/>
+      </w:pPr>
+      <w:rPr>
+        <w:rFonts w:ascii="Symbol" w:hAnsi="Symbol" w:hint="default"/>
+      </w:rPr>
+    </w:lvl>
+    <w:lvl w:ilvl="1" w:tplc="08090003" w:tentative="1">
+      <w:start w:val="1"/>
+      <w:numFmt w:val="bullet"/>
+      <w:lvlText w:val="o"/>
+      <w:lvlJc w:val="left"/>
+      <w:pPr>
+        <w:ind w:left="1440" w:hanging="360"/>
+      </w:pPr>
+      <w:rPr>
+        <w:rFonts w:ascii="Courier New" w:hAnsi="Courier New" w:cs="Courier New" w:hint="default"/>
+      </w:rPr>
+    </w:lvl>
+    <w:lvl w:ilvl="2" w:tplc="08090005" w:tentative="1">
+      <w:start w:val="1"/>
+      <w:numFmt w:val="bullet"/>
+      <w:lvlText w:val=""/>
+      <w:lvlJc w:val="left"/>
+      <w:pPr>
+        <w:ind w:left="2160" w:hanging="360"/>
+      </w:pPr>
+      <w:rPr>
+        <w:rFonts w:ascii="Wingdings" w:hAnsi="Wingdings" w:hint="default"/>
+      </w:rPr>
+    </w:lvl>
+    <w:lvl w:ilvl="3" w:tplc="08090001" w:tentative="1">
+      <w:start w:val="1"/>
+      <w:numFmt w:val="bullet"/>
+      <w:lvlText w:val=""/>
+      <w:lvlJc w:val="left"/>
+      <w:pPr>
+        <w:ind w:left="2880" w:hanging="360"/>
+      </w:pPr>
+      <w:rPr>
+        <w:rFonts w:ascii="Symbol" w:hAnsi="Symbol" w:hint="default"/>
+      </w:rPr>
+    </w:lvl>
+    <w:lvl w:ilvl="4" w:tplc="08090003" w:tentative="1">
+      <w:start w:val="1"/>
+      <w:numFmt w:val="bullet"/>
+      <w:lvlText w:val="o"/>
+      <w:lvlJc w:val="left"/>
+      <w:pPr>
+        <w:ind w:left="3600" w:hanging="360"/>
+      </w:pPr>
+      <w:rPr>
+        <w:rFonts w:ascii="Courier New" w:hAnsi="Courier New" w:cs="Courier New" w:hint="default"/>
+      </w:rPr>
+    </w:lvl>
+    <w:lvl w:ilvl="5" w:tplc="08090005" w:tentative="1">
+      <w:start w:val="1"/>
+      <w:numFmt w:val="bullet"/>
+      <w:lvlText w:val=""/>
+      <w:lvlJc w:val="left"/>
+      <w:pPr>
+        <w:ind w:left="4320" w:hanging="360"/>
+      </w:pPr>
+      <w:rPr>
+        <w:rFonts w:ascii="Wingdings" w:hAnsi="Wingdings" w:hint="default"/>
+      </w:rPr>
+    </w:lvl>
+    <w:lvl w:ilvl="6" w:tplc="08090001" w:tentative="1">
+      <w:start w:val="1"/>
+      <w:numFmt w:val="bullet"/>
+      <w:lvlText w:val=""/>
+      <w:lvlJc w:val="left"/>
+      <w:pPr>
+        <w:ind w:left="5040" w:hanging="360"/>
+      </w:pPr>
+      <w:rPr>
+        <w:rFonts w:ascii="Symbol" w:hAnsi="Symbol" w:hint="default"/>
+      </w:rPr>
+    </w:lvl>
+    <w:lvl w:ilvl="7" w:tplc="08090003" w:tentative="1">
+      <w:start w:val="1"/>
+      <w:numFmt w:val="bullet"/>
+      <w:lvlText w:val="o"/>
+      <w:lvlJc w:val="left"/>
+      <w:pPr>
+        <w:ind w:left="5760" w:hanging="360"/>
+      </w:pPr>
+      <w:rPr>
+        <w:rFonts w:ascii="Courier New" w:hAnsi="Courier New" w:cs="Courier New" w:hint="default"/>
+      </w:rPr>
+    </w:lvl>
+    <w:lvl w:ilvl="8" w:tplc="08090005" w:tentative="1">
+      <w:start w:val="1"/>
+      <w:numFmt w:val="bullet"/>
+      <w:lvlText w:val=""/>
+      <w:lvlJc w:val="left"/>
+      <w:pPr>
+        <w:ind w:left="6480" w:hanging="360"/>
+      </w:pPr>
+      <w:rPr>
+        <w:rFonts w:ascii="Wingdings" w:hAnsi="Wingdings" w:hint="default"/>
+      </w:rPr>
+    </w:lvl>
+  </w:abstractNum>
+  <w:abstractNum w:abstractNumId="4" w15:restartNumberingAfterBreak="0">
     <w:nsid w:val="3907711A"/>
     <w:multiLevelType w:val="hybridMultilevel"/>
     <w:tmpl w:val="D16CAC3C"/>
@@ -1623,7 +1716,7 @@
       </w:pPr>
     </w:lvl>
   </w:abstractNum>
-  <w:abstractNum w:abstractNumId="4" w15:restartNumberingAfterBreak="0">
+  <w:abstractNum w:abstractNumId="5" w15:restartNumberingAfterBreak="0">
     <w:nsid w:val="6FB255C7"/>
     <w:multiLevelType w:val="singleLevel"/>
     <w:tmpl w:val="0409000F"/>
@@ -1641,19 +1734,22 @@
     </w:lvl>
   </w:abstractNum>
   <w:num w:numId="1">
-    <w:abstractNumId w:val="4"/>
+    <w:abstractNumId w:val="5"/>
   </w:num>
   <w:num w:numId="2">
     <w:abstractNumId w:val="0"/>
   </w:num>
   <w:num w:numId="3">
-    <w:abstractNumId w:val="3"/>
+    <w:abstractNumId w:val="4"/>
   </w:num>
   <w:num w:numId="4">
     <w:abstractNumId w:val="2"/>
   </w:num>
   <w:num w:numId="5">
     <w:abstractNumId w:val="1"/>
+  </w:num>
+  <w:num w:numId="6">
+    <w:abstractNumId w:val="3"/>
   </w:num>
 </w:numbering>
 </file>
@@ -1769,6 +1865,7 @@
     <w:lsdException w:name="HTML Sample" w:semiHidden="1" w:unhideWhenUsed="1"/>
     <w:lsdException w:name="HTML Typewriter" w:semiHidden="1" w:unhideWhenUsed="1"/>
     <w:lsdException w:name="HTML Variable" w:semiHidden="1" w:unhideWhenUsed="1"/>
+    <w:lsdException w:name="Normal Table" w:semiHidden="1" w:unhideWhenUsed="1"/>
     <w:lsdException w:name="annotation subject" w:semiHidden="1" w:unhideWhenUsed="1"/>
     <w:lsdException w:name="No List" w:semiHidden="1" w:unhideWhenUsed="1"/>
     <w:lsdException w:name="Outline List 1" w:semiHidden="1" w:unhideWhenUsed="1"/>
@@ -1815,7 +1912,9 @@
     <w:lsdException w:name="Table Subtle 2" w:semiHidden="1" w:unhideWhenUsed="1"/>
     <w:lsdException w:name="Table Web 1" w:semiHidden="1" w:unhideWhenUsed="1"/>
     <w:lsdException w:name="Table Web 2" w:semiHidden="1" w:unhideWhenUsed="1"/>
+    <w:lsdException w:name="Table Web 3" w:semiHidden="1" w:unhideWhenUsed="1"/>
     <w:lsdException w:name="Balloon Text" w:semiHidden="1" w:unhideWhenUsed="1"/>
+    <w:lsdException w:name="Table Theme" w:semiHidden="1" w:unhideWhenUsed="1"/>
     <w:lsdException w:name="Placeholder Text" w:semiHidden="1" w:uiPriority="99"/>
     <w:lsdException w:name="No Spacing" w:uiPriority="1" w:qFormat="1"/>
     <w:lsdException w:name="Light Shading" w:uiPriority="60"/>
@@ -2414,6 +2513,15 @@
 </file>
 
 <file path=customXml/item1.xml><?xml version="1.0" encoding="utf-8"?>
+<?mso-contentType ?>
+<FormTemplates xmlns="http://schemas.microsoft.com/sharepoint/v3/contenttype/forms">
+  <Display>DocumentLibraryForm</Display>
+  <Edit>DocumentLibraryForm</Edit>
+  <New>DocumentLibraryForm</New>
+</FormTemplates>
+</file>
+
+<file path=customXml/item2.xml><?xml version="1.0" encoding="utf-8"?>
 <ct:contentTypeSchema xmlns:ct="http://schemas.microsoft.com/office/2006/metadata/contentType" xmlns:ma="http://schemas.microsoft.com/office/2006/metadata/properties/metaAttributes" ct:_="" ma:_="" ma:contentTypeName="Document" ma:contentTypeID="0x01010062E9664EB5E6484E86102B6DED9A5B77" ma:contentTypeVersion="0" ma:contentTypeDescription="Create a new document." ma:contentTypeScope="" ma:versionID="23bae21b6d94e7d5efbf02e9ceb9bef0">
   <xsd:schema xmlns:xsd="http://www.w3.org/2001/XMLSchema" xmlns:xs="http://www.w3.org/2001/XMLSchema" xmlns:p="http://schemas.microsoft.com/office/2006/metadata/properties" targetNamespace="http://schemas.microsoft.com/office/2006/metadata/properties" ma:root="true" ma:fieldsID="1b05d82d297216baf5b26c55225140df">
     <xsd:element name="properties">
@@ -2527,15 +2635,6 @@
 </ct:contentTypeSchema>
 </file>
 
-<file path=customXml/item2.xml><?xml version="1.0" encoding="utf-8"?>
-<?mso-contentType ?>
-<FormTemplates xmlns="http://schemas.microsoft.com/sharepoint/v3/contenttype/forms">
-  <Display>DocumentLibraryForm</Display>
-  <Edit>DocumentLibraryForm</Edit>
-  <New>DocumentLibraryForm</New>
-</FormTemplates>
-</file>
-
 <file path=customXml/item3.xml><?xml version="1.0" encoding="utf-8"?>
 <p:properties xmlns:p="http://schemas.microsoft.com/office/2006/metadata/properties" xmlns:xsi="http://www.w3.org/2001/XMLSchema-instance" xmlns:pc="http://schemas.microsoft.com/office/infopath/2007/PartnerControls">
   <documentManagement/>
@@ -2543,6 +2642,14 @@
 </file>
 
 <file path=customXml/itemProps1.xml><?xml version="1.0" encoding="utf-8"?>
+<ds:datastoreItem xmlns:ds="http://schemas.openxmlformats.org/officeDocument/2006/customXml" ds:itemID="{A684AF77-8573-4EE8-AE44-EBB5FEF6B3A0}">
+  <ds:schemaRefs>
+    <ds:schemaRef ds:uri="http://schemas.microsoft.com/sharepoint/v3/contenttype/forms"/>
+  </ds:schemaRefs>
+</ds:datastoreItem>
+</file>
+
+<file path=customXml/itemProps2.xml><?xml version="1.0" encoding="utf-8"?>
 <ds:datastoreItem xmlns:ds="http://schemas.openxmlformats.org/officeDocument/2006/customXml" ds:itemID="{DAEE495F-A35C-4F6C-A80C-DC45192E5E56}">
   <ds:schemaRefs>
     <ds:schemaRef ds:uri="http://schemas.microsoft.com/office/2006/metadata/contentType"/>
@@ -2558,14 +2665,6 @@
 </ds:datastoreItem>
 </file>
 
-<file path=customXml/itemProps2.xml><?xml version="1.0" encoding="utf-8"?>
-<ds:datastoreItem xmlns:ds="http://schemas.openxmlformats.org/officeDocument/2006/customXml" ds:itemID="{A684AF77-8573-4EE8-AE44-EBB5FEF6B3A0}">
-  <ds:schemaRefs>
-    <ds:schemaRef ds:uri="http://schemas.microsoft.com/sharepoint/v3/contenttype/forms"/>
-  </ds:schemaRefs>
-</ds:datastoreItem>
-</file>
-
 <file path=customXml/itemProps3.xml><?xml version="1.0" encoding="utf-8"?>
 <ds:datastoreItem xmlns:ds="http://schemas.openxmlformats.org/officeDocument/2006/customXml" ds:itemID="{A53C2581-7226-4044-B97D-CBD346CD08B5}">
   <ds:schemaRefs>
